--- a/03-prove_response.docx
+++ b/03-prove_response.docx
@@ -1,6 +1,6 @@
 
 <file path=word/document.xml><?xml version="1.0" encoding="utf-8"?>
-<w:document xmlns:wpc="http://schemas.microsoft.com/office/word/2010/wordprocessingCanvas" xmlns:cx="http://schemas.microsoft.com/office/drawing/2014/chartex" xmlns:cx1="http://schemas.microsoft.com/office/drawing/2015/9/8/chartex" xmlns:cx2="http://schemas.microsoft.com/office/drawing/2015/10/21/chartex" xmlns:cx3="http://schemas.microsoft.com/office/drawing/2016/5/9/chartex" xmlns:cx4="http://schemas.microsoft.com/office/drawing/2016/5/10/chartex" xmlns:cx5="http://schemas.microsoft.com/office/drawing/2016/5/11/chartex" xmlns:cx6="http://schemas.microsoft.com/office/drawing/2016/5/12/chartex" xmlns:cx7="http://schemas.microsoft.com/office/drawing/2016/5/13/chartex" xmlns:cx8="http://schemas.microsoft.com/office/drawing/2016/5/14/chartex" xmlns:mc="http://schemas.openxmlformats.org/markup-compatibility/2006" xmlns:aink="http://schemas.microsoft.com/office/drawing/2016/ink" xmlns:am3d="http://schemas.microsoft.com/office/drawing/2017/model3d" xmlns:o="urn:schemas-microsoft-com:office:office" xmlns:oel="http://schemas.microsoft.com/office/2019/extlst" xmlns:r="http://schemas.openxmlformats.org/officeDocument/2006/relationships" xmlns:m="http://schemas.openxmlformats.org/officeDocument/2006/math" xmlns:v="urn:schemas-microsoft-com:vml" xmlns:wp14="http://schemas.microsoft.com/office/word/2010/wordprocessingDrawing" xmlns:wp="http://schemas.openxmlformats.org/drawingml/2006/wordprocessingDrawing" xmlns:w10="urn:schemas-microsoft-com:office:word" xmlns:w="http://schemas.openxmlformats.org/wordprocessingml/2006/main" xmlns:w14="http://schemas.microsoft.com/office/word/2010/wordml" xmlns:w15="http://schemas.microsoft.com/office/word/2012/wordml" xmlns:w16cex="http://schemas.microsoft.com/office/word/2018/wordml/cex" xmlns:w16cid="http://schemas.microsoft.com/office/word/2016/wordml/cid" xmlns:w16="http://schemas.microsoft.com/office/word/2018/wordml" xmlns:w16sdtdh="http://schemas.microsoft.com/office/word/2020/wordml/sdtdatahash" xmlns:w16se="http://schemas.microsoft.com/office/word/2015/wordml/symex" xmlns:wpg="http://schemas.microsoft.com/office/word/2010/wordprocessingGroup" xmlns:wpi="http://schemas.microsoft.com/office/word/2010/wordprocessingInk" xmlns:wne="http://schemas.microsoft.com/office/word/2006/wordml" xmlns:wps="http://schemas.microsoft.com/office/word/2010/wordprocessingShape" mc:Ignorable="w14 w15 w16se w16cid w16 w16cex w16sdtdh wp14">
+<w:document xmlns:wpc="http://schemas.microsoft.com/office/word/2010/wordprocessingCanvas" xmlns:cx="http://schemas.microsoft.com/office/drawing/2014/chartex" xmlns:cx1="http://schemas.microsoft.com/office/drawing/2015/9/8/chartex" xmlns:cx2="http://schemas.microsoft.com/office/drawing/2015/10/21/chartex" xmlns:cx3="http://schemas.microsoft.com/office/drawing/2016/5/9/chartex" xmlns:cx4="http://schemas.microsoft.com/office/drawing/2016/5/10/chartex" xmlns:cx5="http://schemas.microsoft.com/office/drawing/2016/5/11/chartex" xmlns:cx6="http://schemas.microsoft.com/office/drawing/2016/5/12/chartex" xmlns:cx7="http://schemas.microsoft.com/office/drawing/2016/5/13/chartex" xmlns:cx8="http://schemas.microsoft.com/office/drawing/2016/5/14/chartex" xmlns:mc="http://schemas.openxmlformats.org/markup-compatibility/2006" xmlns:aink="http://schemas.microsoft.com/office/drawing/2016/ink" xmlns:am3d="http://schemas.microsoft.com/office/drawing/2017/model3d" xmlns:o="urn:schemas-microsoft-com:office:office" xmlns:oel="http://schemas.microsoft.com/office/2019/extlst" xmlns:r="http://schemas.openxmlformats.org/officeDocument/2006/relationships" xmlns:m="http://schemas.openxmlformats.org/officeDocument/2006/math" xmlns:v="urn:schemas-microsoft-com:vml" xmlns:wp14="http://schemas.microsoft.com/office/word/2010/wordprocessingDrawing" xmlns:wp="http://schemas.openxmlformats.org/drawingml/2006/wordprocessingDrawing" xmlns:w10="urn:schemas-microsoft-com:office:word" xmlns:w="http://schemas.openxmlformats.org/wordprocessingml/2006/main" xmlns:w14="http://schemas.microsoft.com/office/word/2010/wordml" xmlns:w15="http://schemas.microsoft.com/office/word/2012/wordml" xmlns:w16cex="http://schemas.microsoft.com/office/word/2018/wordml/cex" xmlns:w16cid="http://schemas.microsoft.com/office/word/2016/wordml/cid" xmlns:w16="http://schemas.microsoft.com/office/word/2018/wordml" xmlns:w16du="http://schemas.microsoft.com/office/word/2023/wordml/word16du" xmlns:w16sdtdh="http://schemas.microsoft.com/office/word/2020/wordml/sdtdatahash" xmlns:w16sdtfl="http://schemas.microsoft.com/office/word/2024/wordml/sdtformatlock" xmlns:w16se="http://schemas.microsoft.com/office/word/2015/wordml/symex" xmlns:wpg="http://schemas.microsoft.com/office/word/2010/wordprocessingGroup" xmlns:wpi="http://schemas.microsoft.com/office/word/2010/wordprocessingInk" xmlns:wne="http://schemas.microsoft.com/office/word/2006/wordml" xmlns:wps="http://schemas.microsoft.com/office/word/2010/wordprocessingShape" mc:Ignorable="w14 w15 w16se w16cid w16 w16cex w16sdtdh w16sdtfl w16du wp14">
   <w:body>
     <w:p>
       <w:pPr>
@@ -97,7 +97,11 @@
           <w:tcPr>
             <w:tcW w:w="7915" w:type="dxa"/>
           </w:tcPr>
-          <w:p/>
+          <w:p>
+            <w:r>
+              <w:t>Tyler Burke</w:t>
+            </w:r>
+          </w:p>
         </w:tc>
       </w:tr>
       <w:tr>
@@ -123,7 +127,20 @@
           <w:tcPr>
             <w:tcW w:w="7915" w:type="dxa"/>
           </w:tcPr>
-          <w:p/>
+          <w:p>
+            <w:r>
+              <w:t>January 23</w:t>
+            </w:r>
+            <w:r>
+              <w:rPr>
+                <w:vertAlign w:val="superscript"/>
+              </w:rPr>
+              <w:t>rd</w:t>
+            </w:r>
+            <w:r>
+              <w:t>, 2026</w:t>
+            </w:r>
+          </w:p>
         </w:tc>
       </w:tr>
       <w:tr>
@@ -149,7 +166,11 @@
           <w:tcPr>
             <w:tcW w:w="7915" w:type="dxa"/>
           </w:tcPr>
-          <w:p/>
+          <w:p>
+            <w:r>
+              <w:t>Brother Godderidge</w:t>
+            </w:r>
+          </w:p>
         </w:tc>
       </w:tr>
     </w:tbl>
@@ -219,7 +240,23 @@
         <w:t>.</w:t>
       </w:r>
     </w:p>
-    <w:p/>
+    <w:p>
+      <w:r>
+        <w:t xml:space="preserve">I think that it is taking whatever value “text” holds and using that to move the letters into a new variable in reverse order. Using </w:t>
+      </w:r>
+      <w:r>
+        <w:t>Mystery S</w:t>
+      </w:r>
+      <w:r>
+        <w:t>tack</w:t>
+      </w:r>
+      <w:r>
+        <w:t xml:space="preserve"> 1</w:t>
+      </w:r>
+      <w:r>
+        <w:t xml:space="preserve"> makes it easy because you are able to take the last letter in the stack out and put it onto another stack thus making it be in reverse order.</w:t>
+      </w:r>
+    </w:p>
     <w:p>
       <w:pPr>
         <w:rPr>
@@ -276,7 +313,19 @@
         <w:rPr>
           <w:b/>
         </w:rPr>
-        <w:t>racecar</w:t>
+        <w:t>R</w:t>
+      </w:r>
+      <w:r>
+        <w:rPr>
+          <w:b/>
+        </w:rPr>
+        <w:t>acecar</w:t>
+      </w:r>
+      <w:r>
+        <w:rPr>
+          <w:b/>
+        </w:rPr>
+        <w:t xml:space="preserve"> = racecar</w:t>
       </w:r>
     </w:p>
     <w:p>
@@ -291,7 +340,19 @@
         <w:rPr>
           <w:b/>
         </w:rPr>
-        <w:t>stressed</w:t>
+        <w:t>S</w:t>
+      </w:r>
+      <w:r>
+        <w:rPr>
+          <w:b/>
+        </w:rPr>
+        <w:t>tressed</w:t>
+      </w:r>
+      <w:r>
+        <w:rPr>
+          <w:b/>
+        </w:rPr>
+        <w:t xml:space="preserve"> = desserts</w:t>
       </w:r>
     </w:p>
     <w:p>
@@ -308,6 +369,12 @@
         </w:rPr>
         <w:t>a nut for a jar of tuna</w:t>
       </w:r>
+      <w:r>
+        <w:rPr>
+          <w:b/>
+        </w:rPr>
+        <w:t xml:space="preserve"> = anut fo raj a rof tun a</w:t>
+      </w:r>
     </w:p>
     <w:p/>
     <w:p>
@@ -356,7 +423,26 @@
         <w:t xml:space="preserve"> helps in the implementation.</w:t>
       </w:r>
     </w:p>
-    <w:p/>
+    <w:p>
+      <w:r>
+        <w:t>I think that this code is evaluat</w:t>
+      </w:r>
+      <w:r>
+        <w:t xml:space="preserve">ing a math expression. It uses a stack in order to combine numbers with operators and then return the final result. The </w:t>
+      </w:r>
+      <w:r>
+        <w:t>Mystery S</w:t>
+      </w:r>
+      <w:r>
+        <w:t>tack</w:t>
+      </w:r>
+      <w:r>
+        <w:t xml:space="preserve"> 2</w:t>
+      </w:r>
+      <w:r>
+        <w:t xml:space="preserve"> mostly helps with storing numbers so that the last two variable can easily be popped and then the result can be pushed.</w:t>
+      </w:r>
+    </w:p>
     <w:p>
       <w:pPr>
         <w:rPr>
@@ -431,6 +517,12 @@
           <w:b/>
         </w:rPr>
       </w:pPr>
+      <w:r>
+        <w:rPr>
+          <w:b/>
+        </w:rPr>
+        <w:t>50</w:t>
+      </w:r>
     </w:p>
     <w:p>
       <w:pPr>
@@ -461,6 +553,12 @@
           <w:b/>
         </w:rPr>
       </w:pPr>
+      <w:r>
+        <w:rPr>
+          <w:b/>
+        </w:rPr>
+        <w:t>4</w:t>
+      </w:r>
     </w:p>
     <w:p>
       <w:pPr>
@@ -497,6 +595,12 @@
           <w:b/>
         </w:rPr>
       </w:pPr>
+      <w:r>
+        <w:rPr>
+          <w:b/>
+        </w:rPr>
+        <w:t>+</w:t>
+      </w:r>
     </w:p>
     <w:p>
       <w:pPr>
@@ -533,6 +637,12 @@
           <w:b/>
         </w:rPr>
       </w:pPr>
+      <w:r>
+        <w:rPr>
+          <w:b/>
+        </w:rPr>
+        <w:t>5 0 /</w:t>
+      </w:r>
     </w:p>
     <w:p>
       <w:pPr>
@@ -569,6 +679,12 @@
           <w:b/>
         </w:rPr>
       </w:pPr>
+      <w:r>
+        <w:rPr>
+          <w:b/>
+        </w:rPr>
+        <w:t>5 a +</w:t>
+      </w:r>
     </w:p>
     <w:p>
       <w:pPr>
@@ -585,6 +701,7 @@
         <w:rPr>
           <w:b/>
         </w:rPr>
+        <w:lastRenderedPageBreak/>
         <w:t>What input would result in the display of</w:t>
       </w:r>
       <w:r>
@@ -622,7 +739,7 @@
 </file>
 
 <file path=word/numbering.xml><?xml version="1.0" encoding="utf-8"?>
-<w:numbering xmlns:wpc="http://schemas.microsoft.com/office/word/2010/wordprocessingCanvas" xmlns:cx="http://schemas.microsoft.com/office/drawing/2014/chartex" xmlns:cx1="http://schemas.microsoft.com/office/drawing/2015/9/8/chartex" xmlns:cx2="http://schemas.microsoft.com/office/drawing/2015/10/21/chartex" xmlns:cx3="http://schemas.microsoft.com/office/drawing/2016/5/9/chartex" xmlns:cx4="http://schemas.microsoft.com/office/drawing/2016/5/10/chartex" xmlns:cx5="http://schemas.microsoft.com/office/drawing/2016/5/11/chartex" xmlns:cx6="http://schemas.microsoft.com/office/drawing/2016/5/12/chartex" xmlns:cx7="http://schemas.microsoft.com/office/drawing/2016/5/13/chartex" xmlns:cx8="http://schemas.microsoft.com/office/drawing/2016/5/14/chartex" xmlns:mc="http://schemas.openxmlformats.org/markup-compatibility/2006" xmlns:aink="http://schemas.microsoft.com/office/drawing/2016/ink" xmlns:am3d="http://schemas.microsoft.com/office/drawing/2017/model3d" xmlns:o="urn:schemas-microsoft-com:office:office" xmlns:oel="http://schemas.microsoft.com/office/2019/extlst" xmlns:r="http://schemas.openxmlformats.org/officeDocument/2006/relationships" xmlns:m="http://schemas.openxmlformats.org/officeDocument/2006/math" xmlns:v="urn:schemas-microsoft-com:vml" xmlns:wp14="http://schemas.microsoft.com/office/word/2010/wordprocessingDrawing" xmlns:wp="http://schemas.openxmlformats.org/drawingml/2006/wordprocessingDrawing" xmlns:w10="urn:schemas-microsoft-com:office:word" xmlns:w="http://schemas.openxmlformats.org/wordprocessingml/2006/main" xmlns:w14="http://schemas.microsoft.com/office/word/2010/wordml" xmlns:w15="http://schemas.microsoft.com/office/word/2012/wordml" xmlns:w16cex="http://schemas.microsoft.com/office/word/2018/wordml/cex" xmlns:w16cid="http://schemas.microsoft.com/office/word/2016/wordml/cid" xmlns:w16="http://schemas.microsoft.com/office/word/2018/wordml" xmlns:w16sdtdh="http://schemas.microsoft.com/office/word/2020/wordml/sdtdatahash" xmlns:w16se="http://schemas.microsoft.com/office/word/2015/wordml/symex" xmlns:wpg="http://schemas.microsoft.com/office/word/2010/wordprocessingGroup" xmlns:wpi="http://schemas.microsoft.com/office/word/2010/wordprocessingInk" xmlns:wne="http://schemas.microsoft.com/office/word/2006/wordml" xmlns:wps="http://schemas.microsoft.com/office/word/2010/wordprocessingShape" mc:Ignorable="w14 w15 w16se w16cid w16 w16cex w16sdtdh wp14">
+<w:numbering xmlns:wpc="http://schemas.microsoft.com/office/word/2010/wordprocessingCanvas" xmlns:cx="http://schemas.microsoft.com/office/drawing/2014/chartex" xmlns:cx1="http://schemas.microsoft.com/office/drawing/2015/9/8/chartex" xmlns:cx2="http://schemas.microsoft.com/office/drawing/2015/10/21/chartex" xmlns:cx3="http://schemas.microsoft.com/office/drawing/2016/5/9/chartex" xmlns:cx4="http://schemas.microsoft.com/office/drawing/2016/5/10/chartex" xmlns:cx5="http://schemas.microsoft.com/office/drawing/2016/5/11/chartex" xmlns:cx6="http://schemas.microsoft.com/office/drawing/2016/5/12/chartex" xmlns:cx7="http://schemas.microsoft.com/office/drawing/2016/5/13/chartex" xmlns:cx8="http://schemas.microsoft.com/office/drawing/2016/5/14/chartex" xmlns:mc="http://schemas.openxmlformats.org/markup-compatibility/2006" xmlns:aink="http://schemas.microsoft.com/office/drawing/2016/ink" xmlns:am3d="http://schemas.microsoft.com/office/drawing/2017/model3d" xmlns:o="urn:schemas-microsoft-com:office:office" xmlns:oel="http://schemas.microsoft.com/office/2019/extlst" xmlns:r="http://schemas.openxmlformats.org/officeDocument/2006/relationships" xmlns:m="http://schemas.openxmlformats.org/officeDocument/2006/math" xmlns:v="urn:schemas-microsoft-com:vml" xmlns:wp14="http://schemas.microsoft.com/office/word/2010/wordprocessingDrawing" xmlns:wp="http://schemas.openxmlformats.org/drawingml/2006/wordprocessingDrawing" xmlns:w10="urn:schemas-microsoft-com:office:word" xmlns:w="http://schemas.openxmlformats.org/wordprocessingml/2006/main" xmlns:w14="http://schemas.microsoft.com/office/word/2010/wordml" xmlns:w15="http://schemas.microsoft.com/office/word/2012/wordml" xmlns:w16cex="http://schemas.microsoft.com/office/word/2018/wordml/cex" xmlns:w16cid="http://schemas.microsoft.com/office/word/2016/wordml/cid" xmlns:w16="http://schemas.microsoft.com/office/word/2018/wordml" xmlns:w16du="http://schemas.microsoft.com/office/word/2023/wordml/word16du" xmlns:w16sdtdh="http://schemas.microsoft.com/office/word/2020/wordml/sdtdatahash" xmlns:w16sdtfl="http://schemas.microsoft.com/office/word/2024/wordml/sdtformatlock" xmlns:w16se="http://schemas.microsoft.com/office/word/2015/wordml/symex" xmlns:wpg="http://schemas.microsoft.com/office/word/2010/wordprocessingGroup" xmlns:wpi="http://schemas.microsoft.com/office/word/2010/wordprocessingInk" xmlns:wne="http://schemas.microsoft.com/office/word/2006/wordml" xmlns:wps="http://schemas.microsoft.com/office/word/2010/wordprocessingShape" mc:Ignorable="w14 w15 w16se w16cid w16 w16cex w16sdtdh w16sdtfl w16du wp14">
   <w:abstractNum w:abstractNumId="0" w15:restartNumberingAfterBreak="0">
     <w:nsid w:val="180E7D8B"/>
     <w:multiLevelType w:val="hybridMultilevel"/>
@@ -975,7 +1092,7 @@
 </file>
 
 <file path=word/styles.xml><?xml version="1.0" encoding="utf-8"?>
-<w:styles xmlns:mc="http://schemas.openxmlformats.org/markup-compatibility/2006" xmlns:r="http://schemas.openxmlformats.org/officeDocument/2006/relationships" xmlns:w="http://schemas.openxmlformats.org/wordprocessingml/2006/main" xmlns:w14="http://schemas.microsoft.com/office/word/2010/wordml" xmlns:w15="http://schemas.microsoft.com/office/word/2012/wordml" xmlns:w16cex="http://schemas.microsoft.com/office/word/2018/wordml/cex" xmlns:w16cid="http://schemas.microsoft.com/office/word/2016/wordml/cid" xmlns:w16="http://schemas.microsoft.com/office/word/2018/wordml" xmlns:w16sdtdh="http://schemas.microsoft.com/office/word/2020/wordml/sdtdatahash" xmlns:w16se="http://schemas.microsoft.com/office/word/2015/wordml/symex" mc:Ignorable="w14 w15 w16se w16cid w16 w16cex w16sdtdh">
+<w:styles xmlns:mc="http://schemas.openxmlformats.org/markup-compatibility/2006" xmlns:r="http://schemas.openxmlformats.org/officeDocument/2006/relationships" xmlns:w="http://schemas.openxmlformats.org/wordprocessingml/2006/main" xmlns:w14="http://schemas.microsoft.com/office/word/2010/wordml" xmlns:w15="http://schemas.microsoft.com/office/word/2012/wordml" xmlns:w16cex="http://schemas.microsoft.com/office/word/2018/wordml/cex" xmlns:w16cid="http://schemas.microsoft.com/office/word/2016/wordml/cid" xmlns:w16="http://schemas.microsoft.com/office/word/2018/wordml" xmlns:w16du="http://schemas.microsoft.com/office/word/2023/wordml/word16du" xmlns:w16sdtdh="http://schemas.microsoft.com/office/word/2020/wordml/sdtdatahash" xmlns:w16sdtfl="http://schemas.microsoft.com/office/word/2024/wordml/sdtformatlock" xmlns:w16se="http://schemas.microsoft.com/office/word/2015/wordml/symex" mc:Ignorable="w14 w15 w16se w16cid w16 w16cex w16sdtdh w16sdtfl w16du">
   <w:docDefaults>
     <w:rPrDefault>
       <w:rPr>
@@ -1097,6 +1214,7 @@
     <w:lsdException w:name="HTML Sample" w:semiHidden="1" w:unhideWhenUsed="1"/>
     <w:lsdException w:name="HTML Typewriter" w:semiHidden="1" w:unhideWhenUsed="1"/>
     <w:lsdException w:name="HTML Variable" w:semiHidden="1" w:unhideWhenUsed="1"/>
+    <w:lsdException w:name="Normal Table" w:semiHidden="1" w:unhideWhenUsed="1"/>
     <w:lsdException w:name="annotation subject" w:semiHidden="1" w:unhideWhenUsed="1"/>
     <w:lsdException w:name="No List" w:semiHidden="1" w:unhideWhenUsed="1"/>
     <w:lsdException w:name="Outline List 1" w:semiHidden="1" w:unhideWhenUsed="1"/>
@@ -1139,8 +1257,11 @@
     <w:lsdException w:name="Table Contemporary" w:semiHidden="1" w:unhideWhenUsed="1"/>
     <w:lsdException w:name="Table Elegant" w:semiHidden="1" w:unhideWhenUsed="1"/>
     <w:lsdException w:name="Table Professional" w:semiHidden="1" w:unhideWhenUsed="1"/>
+    <w:lsdException w:name="Table Subtle 1" w:semiHidden="1" w:unhideWhenUsed="1"/>
     <w:lsdException w:name="Table Subtle 2" w:semiHidden="1" w:unhideWhenUsed="1"/>
     <w:lsdException w:name="Table Web 1" w:semiHidden="1" w:unhideWhenUsed="1"/>
+    <w:lsdException w:name="Table Web 2" w:semiHidden="1" w:unhideWhenUsed="1"/>
+    <w:lsdException w:name="Table Web 3" w:semiHidden="1" w:unhideWhenUsed="1"/>
     <w:lsdException w:name="Balloon Text" w:semiHidden="1" w:unhideWhenUsed="1"/>
     <w:lsdException w:name="Table Grid" w:uiPriority="39"/>
     <w:lsdException w:name="Table Theme" w:semiHidden="1" w:unhideWhenUsed="1"/>
